--- a/王慧/2项目规划阶段/14采购文件.docx
+++ b/王慧/2项目规划阶段/14采购文件.docx
@@ -6,6 +6,8 @@
       <w:pPr>
         <w:pStyle w:val="a7"/>
       </w:pPr>
+      <w:bookmarkStart w:id="0" w:name="_GoBack"/>
+      <w:bookmarkEnd w:id="0"/>
     </w:p>
     <w:p>
       <w:pPr>
@@ -3225,7 +3227,6 @@
         <w:ind w:left="0" w:firstLine="0"/>
         <w:jc w:val="center"/>
         <w:rPr>
-          <w:rFonts w:hint="eastAsia"/>
           <w:b/>
           <w:sz w:val="44"/>
           <w:szCs w:val="44"/>
@@ -3293,17 +3294,7 @@
           <w:szCs w:val="28"/>
         </w:rPr>
         <w:lastRenderedPageBreak/>
-        <w:t>随着年龄的增长，在不同年龄阶段都会存在各种各样的心理问题，而在现实生活中我们又找不到合适的倾诉对象，心理问题积少成多对于人的成</w:t>
-      </w:r>
-      <w:bookmarkStart w:id="0" w:name="_GoBack"/>
-      <w:bookmarkEnd w:id="0"/>
-      <w:r>
-        <w:rPr>
-          <w:rFonts w:asciiTheme="minorEastAsia" w:hAnsiTheme="minorEastAsia" w:hint="eastAsia"/>
-          <w:sz w:val="28"/>
-          <w:szCs w:val="28"/>
-        </w:rPr>
-        <w:t>长和生活都造成严重的影响，我们可以开发一款</w:t>
+        <w:t>随着年龄的增长，在不同年龄阶段都会存在各种各样的心理问题，而在现实生活中我们又找不到合适的倾诉对象，心理问题积少成多对于人的成长和生活都造成严重的影响，我们可以开发一款</w:t>
       </w:r>
       <w:r>
         <w:rPr>
@@ -6940,15 +6931,6 @@
   </w:num>
   <w:num w:numId="16">
     <w:abstractNumId w:val="2"/>
-    <w:lvlOverride w:ilvl="0"/>
-    <w:lvlOverride w:ilvl="1"/>
-    <w:lvlOverride w:ilvl="2"/>
-    <w:lvlOverride w:ilvl="3"/>
-    <w:lvlOverride w:ilvl="4"/>
-    <w:lvlOverride w:ilvl="5"/>
-    <w:lvlOverride w:ilvl="6"/>
-    <w:lvlOverride w:ilvl="7"/>
-    <w:lvlOverride w:ilvl="8"/>
   </w:num>
 </w:numbering>
 </file>
@@ -7122,7 +7104,7 @@
     <w:lsdException w:name="Table Web 2" w:semiHidden="1" w:unhideWhenUsed="1"/>
     <w:lsdException w:name="Table Web 3" w:semiHidden="1" w:unhideWhenUsed="1"/>
     <w:lsdException w:name="Balloon Text" w:semiHidden="1" w:unhideWhenUsed="1"/>
-    <w:lsdException w:name="Table Grid" w:semiHidden="1" w:uiPriority="59" w:unhideWhenUsed="1"/>
+    <w:lsdException w:name="Table Grid" w:uiPriority="59"/>
     <w:lsdException w:name="Table Theme" w:semiHidden="1" w:unhideWhenUsed="1"/>
     <w:lsdException w:name="Placeholder Text" w:semiHidden="1"/>
     <w:lsdException w:name="No Spacing" w:uiPriority="1" w:qFormat="1"/>
